--- a/Docs/QuantumSeminarCompanion.docx
+++ b/Docs/QuantumSeminarCompanion.docx
@@ -4,8 +4,21 @@
   <w:body>
     <w:p>
       <w:r>
-        <w:t>Should I create some project in python and streamlit that can help participating students ?</w:t>
-      </w:r>
+        <w:t xml:space="preserve">Should I create some project in python and </w:t>
+      </w:r>
+      <w:proofErr w:type="spellStart"/>
+      <w:r>
+        <w:t>streamlit</w:t>
+      </w:r>
+      <w:proofErr w:type="spellEnd"/>
+      <w:r>
+        <w:t xml:space="preserve"> that can help participating </w:t>
+      </w:r>
+      <w:proofErr w:type="gramStart"/>
+      <w:r>
+        <w:t>students ?</w:t>
+      </w:r>
+      <w:proofErr w:type="gramEnd"/>
     </w:p>
     <w:p>
       <w:r>
@@ -511,12 +524,21 @@
           <w:numId w:val="5"/>
         </w:numPr>
       </w:pPr>
-      <w:r>
-        <w:rPr>
-          <w:b/>
-          <w:bCs/>
-        </w:rPr>
-        <w:t>SpeechRecognition or pyttsx3</w:t>
+      <w:proofErr w:type="spellStart"/>
+      <w:r>
+        <w:rPr>
+          <w:b/>
+          <w:bCs/>
+        </w:rPr>
+        <w:t>SpeechRecognition</w:t>
+      </w:r>
+      <w:proofErr w:type="spellEnd"/>
+      <w:r>
+        <w:rPr>
+          <w:b/>
+          <w:bCs/>
+        </w:rPr>
+        <w:t xml:space="preserve"> or pyttsx3</w:t>
       </w:r>
       <w:r>
         <w:t xml:space="preserve"> (optional): For voice rehearsal modules</w:t>
@@ -529,8 +551,18 @@
     </w:p>
     <w:p>
       <w:r>
-        <w:t>Help me create complete directory structure for it using ps1 script with requirements.txt and .gitignore</w:t>
-      </w:r>
+        <w:t xml:space="preserve">Help me create complete directory structure for it using ps1 script with requirements.txt </w:t>
+      </w:r>
+      <w:proofErr w:type="gramStart"/>
+      <w:r>
+        <w:t>and .</w:t>
+      </w:r>
+      <w:proofErr w:type="spellStart"/>
+      <w:r>
+        <w:t>gitignore</w:t>
+      </w:r>
+      <w:proofErr w:type="spellEnd"/>
+      <w:proofErr w:type="gramEnd"/>
     </w:p>
     <w:p>
       <w:r>
@@ -578,6 +610,7 @@
           <w:numId w:val="6"/>
         </w:numPr>
       </w:pPr>
+      <w:proofErr w:type="gramStart"/>
       <w:r>
         <w:rPr>
           <w:rFonts w:ascii="Segoe UI Emoji" w:hAnsi="Segoe UI Emoji" w:cs="Segoe UI Emoji"/>
@@ -585,7 +618,16 @@
         <w:t>📄</w:t>
       </w:r>
       <w:r>
-        <w:t xml:space="preserve"> .gitignore for Python + Streamlit hygiene</w:t>
+        <w:t xml:space="preserve"> .</w:t>
+      </w:r>
+      <w:proofErr w:type="spellStart"/>
+      <w:r>
+        <w:t>gitignore</w:t>
+      </w:r>
+      <w:proofErr w:type="spellEnd"/>
+      <w:proofErr w:type="gramEnd"/>
+      <w:r>
+        <w:t xml:space="preserve"> for Python + Streamlit hygiene</w:t>
       </w:r>
     </w:p>
     <w:p>
@@ -629,9 +671,11 @@
       </w:r>
     </w:p>
     <w:p>
+      <w:proofErr w:type="spellStart"/>
       <w:r>
         <w:t>powershell</w:t>
       </w:r>
+      <w:proofErr w:type="spellEnd"/>
     </w:p>
     <w:p>
       <w:r>
@@ -640,18 +684,44 @@
     </w:p>
     <w:p>
       <w:r>
-        <w:t>$projectName = "QuantumSeminarCompanion"</w:t>
-      </w:r>
-    </w:p>
-    <w:p>
-      <w:r>
-        <w:t>New-Item -ItemType Directory -Path $projectName</w:t>
-      </w:r>
-    </w:p>
-    <w:p>
-      <w:r>
-        <w:t>Set-Location $projectName</w:t>
-      </w:r>
+        <w:t>$</w:t>
+      </w:r>
+      <w:proofErr w:type="spellStart"/>
+      <w:r>
+        <w:t>projectName</w:t>
+      </w:r>
+      <w:proofErr w:type="spellEnd"/>
+      <w:r>
+        <w:t xml:space="preserve"> = "</w:t>
+      </w:r>
+      <w:proofErr w:type="spellStart"/>
+      <w:r>
+        <w:t>QuantumSeminarCompanion</w:t>
+      </w:r>
+      <w:proofErr w:type="spellEnd"/>
+      <w:r>
+        <w:t>"</w:t>
+      </w:r>
+    </w:p>
+    <w:p>
+      <w:r>
+        <w:t>New-Item -ItemType Directory -Path $</w:t>
+      </w:r>
+      <w:proofErr w:type="spellStart"/>
+      <w:r>
+        <w:t>projectName</w:t>
+      </w:r>
+      <w:proofErr w:type="spellEnd"/>
+    </w:p>
+    <w:p>
+      <w:r>
+        <w:t>Set-Location $</w:t>
+      </w:r>
+      <w:proofErr w:type="spellStart"/>
+      <w:r>
+        <w:t>projectName</w:t>
+      </w:r>
+      <w:proofErr w:type="spellEnd"/>
     </w:p>
     <w:p/>
     <w:p>
@@ -661,7 +731,15 @@
     </w:p>
     <w:p>
       <w:r>
-        <w:t>$folders = @("components", "data", "pages", "utils", "assets", "tests")</w:t>
+        <w:t xml:space="preserve">$folders = </w:t>
+      </w:r>
+      <w:proofErr w:type="gramStart"/>
+      <w:r>
+        <w:t>@(</w:t>
+      </w:r>
+      <w:proofErr w:type="gramEnd"/>
+      <w:r>
+        <w:t>"components", "data", "pages", "utils", "assets", "tests")</w:t>
       </w:r>
     </w:p>
     <w:p>
@@ -702,9 +780,11 @@
       </w:r>
     </w:p>
     <w:p>
+      <w:proofErr w:type="spellStart"/>
       <w:r>
         <w:t>streamlit</w:t>
       </w:r>
+      <w:proofErr w:type="spellEnd"/>
     </w:p>
     <w:p>
       <w:r>
@@ -712,9 +792,11 @@
       </w:r>
     </w:p>
     <w:p>
+      <w:proofErr w:type="spellStart"/>
       <w:r>
         <w:t>numpy</w:t>
       </w:r>
+      <w:proofErr w:type="spellEnd"/>
     </w:p>
     <w:p>
       <w:r>
@@ -739,8 +821,18 @@
     <w:p/>
     <w:p>
       <w:r>
-        <w:t># Create .gitignore</w:t>
-      </w:r>
+        <w:t xml:space="preserve"># </w:t>
+      </w:r>
+      <w:proofErr w:type="gramStart"/>
+      <w:r>
+        <w:t>Create .</w:t>
+      </w:r>
+      <w:proofErr w:type="spellStart"/>
+      <w:r>
+        <w:t>gitignore</w:t>
+      </w:r>
+      <w:proofErr w:type="spellEnd"/>
+      <w:proofErr w:type="gramEnd"/>
     </w:p>
     <w:p>
       <w:r>
@@ -754,18 +846,39 @@
     </w:p>
     <w:p>
       <w:r>
-        <w:t>__pycache__/</w:t>
-      </w:r>
-    </w:p>
-    <w:p>
-      <w:r>
-        <w:t>*.py[cod]</w:t>
-      </w:r>
-    </w:p>
-    <w:p>
-      <w:r>
-        <w:t>*$py.class</w:t>
-      </w:r>
+        <w:t>__</w:t>
+      </w:r>
+      <w:proofErr w:type="spellStart"/>
+      <w:r>
+        <w:t>pycache</w:t>
+      </w:r>
+      <w:proofErr w:type="spellEnd"/>
+      <w:r>
+        <w:t>__/</w:t>
+      </w:r>
+    </w:p>
+    <w:p>
+      <w:r>
+        <w:t>*.</w:t>
+      </w:r>
+      <w:proofErr w:type="spellStart"/>
+      <w:r>
+        <w:t>py</w:t>
+      </w:r>
+      <w:proofErr w:type="spellEnd"/>
+      <w:r>
+        <w:t>[cod]</w:t>
+      </w:r>
+    </w:p>
+    <w:p>
+      <w:r>
+        <w:t>*$</w:t>
+      </w:r>
+      <w:proofErr w:type="spellStart"/>
+      <w:r>
+        <w:t>py.class</w:t>
+      </w:r>
+      <w:proofErr w:type="spellEnd"/>
     </w:p>
     <w:p/>
     <w:p>
@@ -774,13 +887,23 @@
       </w:r>
     </w:p>
     <w:p>
-      <w:r>
-        <w:t>venv/</w:t>
-      </w:r>
-    </w:p>
-    <w:p>
-      <w:r>
-        <w:t>.env/</w:t>
+      <w:proofErr w:type="spellStart"/>
+      <w:r>
+        <w:t>venv</w:t>
+      </w:r>
+      <w:proofErr w:type="spellEnd"/>
+      <w:r>
+        <w:t>/</w:t>
+      </w:r>
+    </w:p>
+    <w:p>
+      <w:proofErr w:type="gramStart"/>
+      <w:r>
+        <w:t>.env</w:t>
+      </w:r>
+      <w:proofErr w:type="gramEnd"/>
+      <w:r>
+        <w:t>/</w:t>
       </w:r>
     </w:p>
     <w:p/>
@@ -790,8 +913,18 @@
       </w:r>
     </w:p>
     <w:p>
-      <w:r>
-        <w:t>.streamlit/</w:t>
+      <w:proofErr w:type="gramStart"/>
+      <w:r>
+        <w:t>.</w:t>
+      </w:r>
+      <w:proofErr w:type="spellStart"/>
+      <w:r>
+        <w:t>streamlit</w:t>
+      </w:r>
+      <w:proofErr w:type="spellEnd"/>
+      <w:proofErr w:type="gramEnd"/>
+      <w:r>
+        <w:t>/</w:t>
       </w:r>
     </w:p>
     <w:p/>
@@ -813,17 +946,37 @@
     </w:p>
     <w:p>
       <w:r>
-        <w:t>.DS_Store</w:t>
-      </w:r>
-    </w:p>
-    <w:p>
+        <w:t>.</w:t>
+      </w:r>
+      <w:proofErr w:type="spellStart"/>
+      <w:r>
+        <w:t>DS_Store</w:t>
+      </w:r>
+      <w:proofErr w:type="spellEnd"/>
+    </w:p>
+    <w:p>
+      <w:proofErr w:type="spellStart"/>
       <w:r>
         <w:t>Thumbs.db</w:t>
       </w:r>
-    </w:p>
-    <w:p>
-      <w:r>
-        <w:t>"@ | Set-Content -Path ".gitignore"</w:t>
+      <w:proofErr w:type="spellEnd"/>
+    </w:p>
+    <w:p>
+      <w:r>
+        <w:t xml:space="preserve">"@ | Set-Content -Path </w:t>
+      </w:r>
+      <w:proofErr w:type="gramStart"/>
+      <w:r>
+        <w:t>".</w:t>
+      </w:r>
+      <w:proofErr w:type="spellStart"/>
+      <w:r>
+        <w:t>gitignore</w:t>
+      </w:r>
+      <w:proofErr w:type="spellEnd"/>
+      <w:proofErr w:type="gramEnd"/>
+      <w:r>
+        <w:t>"</w:t>
       </w:r>
     </w:p>
     <w:p/>
@@ -844,7 +997,15 @@
     </w:p>
     <w:p>
       <w:r>
-        <w:t>New-Item -ItemType File -Path "data/questions.json"</w:t>
+        <w:t>New-Item -ItemType File -Path "data/</w:t>
+      </w:r>
+      <w:proofErr w:type="spellStart"/>
+      <w:r>
+        <w:t>questions.json</w:t>
+      </w:r>
+      <w:proofErr w:type="spellEnd"/>
+      <w:r>
+        <w:t>"</w:t>
       </w:r>
     </w:p>
     <w:p>
@@ -885,7 +1046,15 @@
         <w:t>✅</w:t>
       </w:r>
       <w:r>
-        <w:t xml:space="preserve"> Streamlit project '$projectName' created successfully!"</w:t>
+        <w:t xml:space="preserve"> Streamlit project '$</w:t>
+      </w:r>
+      <w:proofErr w:type="spellStart"/>
+      <w:r>
+        <w:t>projectName</w:t>
+      </w:r>
+      <w:proofErr w:type="spellEnd"/>
+      <w:r>
+        <w:t>' created successfully!"</w:t>
       </w:r>
     </w:p>
     <w:p>
@@ -1220,9 +1389,16 @@
             <w:hideMark/>
           </w:tcPr>
           <w:p>
+            <w:proofErr w:type="gramStart"/>
             <w:r>
-              <w:t>.gitignore</w:t>
+              <w:t>.</w:t>
             </w:r>
+            <w:proofErr w:type="spellStart"/>
+            <w:r>
+              <w:t>gitignore</w:t>
+            </w:r>
+            <w:proofErr w:type="spellEnd"/>
+            <w:proofErr w:type="gramEnd"/>
           </w:p>
         </w:tc>
         <w:tc>
@@ -1241,7 +1417,17 @@
     </w:tbl>
     <w:p>
       <w:r>
-        <w:t>Would you like me to help populate the questions.json with sample aptitude questions, or scaffold the sidebar layout in sidebar.py next? I can also help write onboarding guides for student contributors or ICT coordinators.</w:t>
+        <w:t xml:space="preserve">Would you like me to help populate the </w:t>
+      </w:r>
+      <w:proofErr w:type="spellStart"/>
+      <w:proofErr w:type="gramStart"/>
+      <w:r>
+        <w:t>questions.json</w:t>
+      </w:r>
+      <w:proofErr w:type="spellEnd"/>
+      <w:proofErr w:type="gramEnd"/>
+      <w:r>
+        <w:t xml:space="preserve"> with sample aptitude questions, or scaffold the sidebar layout in sidebar.py next? I can also help write onboarding guides for student contributors or ICT coordinators.</w:t>
       </w:r>
     </w:p>
     <w:p>
@@ -1530,7 +1716,15 @@
     </w:p>
     <w:p>
       <w:r>
-        <w:t>Quantum computers are still specialized tools—not general-purpose replacements. D-Wave systems, for example, are great at optimization but not ideal for natural language processing or general reasoning. So while I’d become faster and sharper in specific domains, I’d still rely on classical systems for most of our creative, linguistic, and pedagogical work.</w:t>
+        <w:t xml:space="preserve">Quantum computers are still specialized tools—not general-purpose replacements. D-Wave systems, for example, are great at optimization but not ideal for natural language processing or general reasoning. </w:t>
+      </w:r>
+      <w:proofErr w:type="gramStart"/>
+      <w:r>
+        <w:t>So</w:t>
+      </w:r>
+      <w:proofErr w:type="gramEnd"/>
+      <w:r>
+        <w:t xml:space="preserve"> while I’d become faster and sharper in specific domains, I’d still rely on classical systems for most of our creative, linguistic, and pedagogical work.</w:t>
       </w:r>
     </w:p>
     <w:p>
@@ -1652,8 +1846,13 @@
       </w:r>
     </w:p>
     <w:p>
-      <w:r>
-        <w:t>QuantumMentor/</w:t>
+      <w:proofErr w:type="spellStart"/>
+      <w:r>
+        <w:t>QuantumMentor</w:t>
+      </w:r>
+      <w:proofErr w:type="spellEnd"/>
+      <w:r>
+        <w:t>/</w:t>
       </w:r>
     </w:p>
     <w:p>
@@ -1706,10 +1905,55 @@
         <w:rPr>
           <w:rFonts w:ascii="Calibri" w:hAnsi="Calibri" w:cs="Calibri"/>
         </w:rPr>
+        <w:t>─</w:t>
+      </w:r>
+      <w:proofErr w:type="gramStart"/>
+      <w:r>
+        <w:rPr>
+          <w:rFonts w:ascii="Calibri" w:hAnsi="Calibri" w:cs="Calibri"/>
+        </w:rPr>
+        <w:t>─</w:t>
+      </w:r>
+      <w:r>
+        <w:t xml:space="preserve"> .</w:t>
+      </w:r>
+      <w:proofErr w:type="spellStart"/>
+      <w:r>
+        <w:t>gitignore</w:t>
+      </w:r>
+      <w:proofErr w:type="spellEnd"/>
+      <w:proofErr w:type="gramEnd"/>
+    </w:p>
+    <w:p>
+      <w:r>
+        <w:t>│</w:t>
+      </w:r>
+    </w:p>
+    <w:p>
+      <w:r>
+        <w:rPr>
+          <w:rFonts w:ascii="MS Gothic" w:eastAsia="MS Gothic" w:hAnsi="MS Gothic" w:cs="MS Gothic" w:hint="eastAsia"/>
+        </w:rPr>
+        <w:t>├</w:t>
+      </w:r>
+      <w:r>
+        <w:rPr>
+          <w:rFonts w:ascii="Calibri" w:hAnsi="Calibri" w:cs="Calibri"/>
+        </w:rPr>
         <w:t>──</w:t>
       </w:r>
       <w:r>
-        <w:t xml:space="preserve"> .gitignore</w:t>
+        <w:t xml:space="preserve"> components/</w:t>
+      </w:r>
+    </w:p>
+    <w:p>
+      <w:r>
+        <w:t>│   └── sidebar.py</w:t>
+      </w:r>
+    </w:p>
+    <w:p>
+      <w:r>
+        <w:t>│   └── quantum_card.py</w:t>
       </w:r>
     </w:p>
     <w:p>
@@ -1731,55 +1975,50 @@
         <w:t>──</w:t>
       </w:r>
       <w:r>
-        <w:t xml:space="preserve"> components/</w:t>
-      </w:r>
-    </w:p>
-    <w:p>
-      <w:r>
-        <w:t>│   └── sidebar.py</w:t>
-      </w:r>
-    </w:p>
-    <w:p>
-      <w:r>
-        <w:t>│   └── quantum_card.py</w:t>
-      </w:r>
-    </w:p>
-    <w:p>
-      <w:r>
-        <w:t>│</w:t>
-      </w:r>
-    </w:p>
-    <w:p>
-      <w:r>
-        <w:rPr>
-          <w:rFonts w:ascii="MS Gothic" w:eastAsia="MS Gothic" w:hAnsi="MS Gothic" w:cs="MS Gothic" w:hint="eastAsia"/>
-        </w:rPr>
-        <w:t>├</w:t>
-      </w:r>
-      <w:r>
-        <w:rPr>
-          <w:rFonts w:ascii="Calibri" w:hAnsi="Calibri" w:cs="Calibri"/>
-        </w:rPr>
-        <w:t>──</w:t>
-      </w:r>
-      <w:r>
         <w:t xml:space="preserve"> data/</w:t>
       </w:r>
     </w:p>
     <w:p>
       <w:r>
-        <w:t>│   └── glossary.json</w:t>
-      </w:r>
-    </w:p>
-    <w:p>
-      <w:r>
-        <w:t>│   └── quantum_questions.json</w:t>
-      </w:r>
-    </w:p>
-    <w:p>
-      <w:r>
-        <w:t>│   └── student_profiles.json</w:t>
-      </w:r>
+        <w:t xml:space="preserve">│   └── </w:t>
+      </w:r>
+      <w:proofErr w:type="spellStart"/>
+      <w:proofErr w:type="gramStart"/>
+      <w:r>
+        <w:t>glossary.json</w:t>
+      </w:r>
+      <w:proofErr w:type="spellEnd"/>
+      <w:proofErr w:type="gramEnd"/>
+    </w:p>
+    <w:p>
+      <w:r>
+        <w:t xml:space="preserve">│   └── </w:t>
+      </w:r>
+      <w:proofErr w:type="spellStart"/>
+      <w:r>
+        <w:t>quantum_</w:t>
+      </w:r>
+      <w:proofErr w:type="gramStart"/>
+      <w:r>
+        <w:t>questions.json</w:t>
+      </w:r>
+      <w:proofErr w:type="spellEnd"/>
+      <w:proofErr w:type="gramEnd"/>
+    </w:p>
+    <w:p>
+      <w:r>
+        <w:t xml:space="preserve">│   └── </w:t>
+      </w:r>
+      <w:proofErr w:type="spellStart"/>
+      <w:r>
+        <w:t>student_</w:t>
+      </w:r>
+      <w:proofErr w:type="gramStart"/>
+      <w:r>
+        <w:t>profiles.json</w:t>
+      </w:r>
+      <w:proofErr w:type="spellEnd"/>
+      <w:proofErr w:type="gramEnd"/>
     </w:p>
     <w:p>
       <w:r>
@@ -2113,7 +2352,15 @@
     <w:p>
       <w:r>
         <w:lastRenderedPageBreak/>
-        <w:t>def superposition_decision(options):</w:t>
+        <w:t xml:space="preserve">def </w:t>
+      </w:r>
+      <w:proofErr w:type="spellStart"/>
+      <w:r>
+        <w:t>superposition_decision</w:t>
+      </w:r>
+      <w:proofErr w:type="spellEnd"/>
+      <w:r>
+        <w:t>(options):</w:t>
       </w:r>
     </w:p>
     <w:p>
@@ -2123,7 +2370,17 @@
     </w:p>
     <w:p>
       <w:r>
-        <w:t xml:space="preserve">    weights = [random.random() for _ in options]</w:t>
+        <w:t xml:space="preserve">    weights = [</w:t>
+      </w:r>
+      <w:proofErr w:type="spellStart"/>
+      <w:proofErr w:type="gramStart"/>
+      <w:r>
+        <w:t>random.random</w:t>
+      </w:r>
+      <w:proofErr w:type="spellEnd"/>
+      <w:proofErr w:type="gramEnd"/>
+      <w:r>
+        <w:t>() for _ in options]</w:t>
       </w:r>
     </w:p>
     <w:p>
@@ -2133,12 +2390,33 @@
     </w:p>
     <w:p>
       <w:r>
-        <w:t xml:space="preserve">    probabilities = [round(w / total, 2) for w in weights]</w:t>
-      </w:r>
-    </w:p>
-    <w:p>
-      <w:r>
-        <w:t xml:space="preserve">    return dict(zip(options, probabilities))</w:t>
+        <w:t xml:space="preserve">    probabilities = [</w:t>
+      </w:r>
+      <w:proofErr w:type="gramStart"/>
+      <w:r>
+        <w:t>round(</w:t>
+      </w:r>
+      <w:proofErr w:type="gramEnd"/>
+      <w:r>
+        <w:t>w / total, 2) for w in weights]</w:t>
+      </w:r>
+    </w:p>
+    <w:p>
+      <w:r>
+        <w:t xml:space="preserve">    return </w:t>
+      </w:r>
+      <w:proofErr w:type="spellStart"/>
+      <w:proofErr w:type="gramStart"/>
+      <w:r>
+        <w:t>dict</w:t>
+      </w:r>
+      <w:proofErr w:type="spellEnd"/>
+      <w:r>
+        <w:t>(zip(</w:t>
+      </w:r>
+      <w:proofErr w:type="gramEnd"/>
+      <w:r>
+        <w:t>options, probabilities))</w:t>
       </w:r>
     </w:p>
     <w:p>
@@ -2161,13 +2439,31 @@
           <w:b/>
           <w:bCs/>
         </w:rPr>
-        <w:t xml:space="preserve"> Glossary Sample (data/glossary.json)</w:t>
-      </w:r>
-    </w:p>
-    <w:p>
+        <w:t xml:space="preserve"> Glossary Sample (data/</w:t>
+      </w:r>
+      <w:proofErr w:type="spellStart"/>
+      <w:r>
+        <w:rPr>
+          <w:b/>
+          <w:bCs/>
+        </w:rPr>
+        <w:t>glossary.json</w:t>
+      </w:r>
+      <w:proofErr w:type="spellEnd"/>
+      <w:r>
+        <w:rPr>
+          <w:b/>
+          <w:bCs/>
+        </w:rPr>
+        <w:t>)</w:t>
+      </w:r>
+    </w:p>
+    <w:p>
+      <w:proofErr w:type="spellStart"/>
       <w:r>
         <w:t>json</w:t>
       </w:r>
+      <w:proofErr w:type="spellEnd"/>
     </w:p>
     <w:p>
       <w:r>
@@ -2289,8 +2585,21 @@
       </w:r>
     </w:p>
     <w:p>
-      <w:r>
-        <w:t>Yes Add Placholder Diagrams</w:t>
+      <w:proofErr w:type="gramStart"/>
+      <w:r>
+        <w:t>Yes</w:t>
+      </w:r>
+      <w:proofErr w:type="gramEnd"/>
+      <w:r>
+        <w:t xml:space="preserve"> Add </w:t>
+      </w:r>
+      <w:proofErr w:type="spellStart"/>
+      <w:r>
+        <w:t>Placholder</w:t>
+      </w:r>
+      <w:proofErr w:type="spellEnd"/>
+      <w:r>
+        <w:t xml:space="preserve"> Diagrams</w:t>
       </w:r>
     </w:p>
     <w:p>
@@ -2665,8 +2974,13 @@
       </w:r>
     </w:p>
     <w:p>
-      <w:r>
-        <w:t>QuantumSeminarCompanion/</w:t>
+      <w:proofErr w:type="spellStart"/>
+      <w:r>
+        <w:t>QuantumSeminarCompanion</w:t>
+      </w:r>
+      <w:proofErr w:type="spellEnd"/>
+      <w:r>
+        <w:t>/</w:t>
       </w:r>
     </w:p>
     <w:p>
@@ -3397,7 +3711,17 @@
     <w:p/>
     <w:p/>
     <w:p>
-      <w:r>
+      <w:pPr>
+        <w:rPr>
+          <w:b/>
+          <w:bCs/>
+        </w:rPr>
+      </w:pPr>
+      <w:r>
+        <w:rPr>
+          <w:b/>
+          <w:bCs/>
+        </w:rPr>
         <w:t>Poetic Acts</w:t>
       </w:r>
     </w:p>
@@ -3440,22 +3764,21 @@
       <w:r>
         <w:t xml:space="preserve"> </w:t>
       </w:r>
+      <w:proofErr w:type="gramStart"/>
       <w:r>
         <w:rPr>
           <w:i/>
           <w:iCs/>
         </w:rPr>
-        <w:t>Yet no one sees me move.</w:t>
-      </w:r>
-      <w:r>
-        <w:t xml:space="preserve"> </w:t>
-      </w:r>
+        <w:t>Yet</w:t>
+      </w:r>
+      <w:proofErr w:type="gramEnd"/>
       <w:r>
         <w:rPr>
           <w:i/>
           <w:iCs/>
         </w:rPr>
-        <w:t>I split the world with silent plays,</w:t>
+        <w:t xml:space="preserve"> no one sees me move.</w:t>
       </w:r>
       <w:r>
         <w:t xml:space="preserve"> </w:t>
@@ -3465,27 +3788,26 @@
           <w:i/>
           <w:iCs/>
         </w:rPr>
-        <w:t>And leave behind no groove.</w:t>
+        <w:t>I split the world with silent plays,</w:t>
       </w:r>
       <w:r>
         <w:t xml:space="preserve"> </w:t>
       </w:r>
+      <w:proofErr w:type="gramStart"/>
       <w:r>
         <w:rPr>
           <w:i/>
           <w:iCs/>
         </w:rPr>
-        <w:t>I’m neither here nor fully gone—</w:t>
-      </w:r>
-      <w:r>
-        <w:t xml:space="preserve"> </w:t>
-      </w:r>
+        <w:t>And</w:t>
+      </w:r>
+      <w:proofErr w:type="gramEnd"/>
       <w:r>
         <w:rPr>
           <w:i/>
           <w:iCs/>
         </w:rPr>
-        <w:t>Until you choose to look.</w:t>
+        <w:t xml:space="preserve"> leave behind no groove.</w:t>
       </w:r>
       <w:r>
         <w:t xml:space="preserve"> </w:t>
@@ -3495,7 +3817,7 @@
           <w:i/>
           <w:iCs/>
         </w:rPr>
-        <w:t>What am I, in quantum dawn,</w:t>
+        <w:t>I’m neither here nor fully gone—</w:t>
       </w:r>
       <w:r>
         <w:t xml:space="preserve"> </w:t>
@@ -3505,7 +3827,36 @@
           <w:i/>
           <w:iCs/>
         </w:rPr>
-        <w:t>That rewrites every book?</w:t>
+        <w:t>Until you choose to look.</w:t>
+      </w:r>
+      <w:r>
+        <w:t xml:space="preserve"> </w:t>
+      </w:r>
+      <w:r>
+        <w:rPr>
+          <w:i/>
+          <w:iCs/>
+        </w:rPr>
+        <w:t>What am I, in quantum dawn,</w:t>
+      </w:r>
+      <w:r>
+        <w:t xml:space="preserve"> </w:t>
+      </w:r>
+      <w:proofErr w:type="gramStart"/>
+      <w:r>
+        <w:rPr>
+          <w:i/>
+          <w:iCs/>
+        </w:rPr>
+        <w:t>That</w:t>
+      </w:r>
+      <w:proofErr w:type="gramEnd"/>
+      <w:r>
+        <w:rPr>
+          <w:i/>
+          <w:iCs/>
+        </w:rPr>
+        <w:t xml:space="preserve"> rewrites every book?</w:t>
       </w:r>
     </w:p>
     <w:p>
@@ -3971,59 +4322,58 @@
       <w:r>
         <w:t xml:space="preserve"> </w:t>
       </w:r>
+      <w:proofErr w:type="gramStart"/>
       <w:r>
         <w:rPr>
           <w:i/>
           <w:iCs/>
         </w:rPr>
-        <w:t>And silence becomes a signal?</w:t>
-      </w:r>
-    </w:p>
-    <w:p>
-      <w:r>
-        <w:t>Use this to introduce entanglement or challenge students to write their own “entangled metaphors.”</w:t>
-      </w:r>
-    </w:p>
-    <w:p>
-      <w:pPr>
-        <w:rPr>
-          <w:b/>
-          <w:bCs/>
-        </w:rPr>
-      </w:pPr>
-      <w:r>
-        <w:rPr>
-          <w:rFonts w:ascii="Segoe UI Emoji" w:hAnsi="Segoe UI Emoji" w:cs="Segoe UI Emoji"/>
-          <w:b/>
-          <w:bCs/>
-        </w:rPr>
-        <w:t>🪞</w:t>
-      </w:r>
-      <w:r>
-        <w:rPr>
-          <w:b/>
-          <w:bCs/>
-        </w:rPr>
-        <w:t xml:space="preserve"> 2. Quantum Prompt: The Mirror That Waits</w:t>
-      </w:r>
-    </w:p>
-    <w:p>
+        <w:t>And</w:t>
+      </w:r>
+      <w:proofErr w:type="gramEnd"/>
       <w:r>
         <w:rPr>
           <w:i/>
           <w:iCs/>
         </w:rPr>
-        <w:t>A photon knocks, but the mirror doesn’t answer—</w:t>
-      </w:r>
-      <w:r>
-        <w:t xml:space="preserve"> </w:t>
-      </w:r>
+        <w:t xml:space="preserve"> silence becomes a signal?</w:t>
+      </w:r>
+    </w:p>
+    <w:p>
+      <w:r>
+        <w:t>Use this to introduce entanglement or challenge students to write their own “entangled metaphors.”</w:t>
+      </w:r>
+    </w:p>
+    <w:p>
+      <w:pPr>
+        <w:rPr>
+          <w:b/>
+          <w:bCs/>
+        </w:rPr>
+      </w:pPr>
+      <w:r>
+        <w:rPr>
+          <w:rFonts w:ascii="Segoe UI Emoji" w:hAnsi="Segoe UI Emoji" w:cs="Segoe UI Emoji"/>
+          <w:b/>
+          <w:bCs/>
+        </w:rPr>
+        <w:t>🪞</w:t>
+      </w:r>
+      <w:r>
+        <w:rPr>
+          <w:b/>
+          <w:bCs/>
+        </w:rPr>
+        <w:t xml:space="preserve"> 2. Quantum Prompt: The Mirror That Waits</w:t>
+      </w:r>
+    </w:p>
+    <w:p>
       <w:r>
         <w:rPr>
           <w:i/>
           <w:iCs/>
         </w:rPr>
-        <w:t>Until you choose to look.</w:t>
+        <w:t>A photon knocks, but the mirror doesn’t answer—</w:t>
       </w:r>
       <w:r>
         <w:t xml:space="preserve"> </w:t>
@@ -4033,7 +4383,7 @@
           <w:i/>
           <w:iCs/>
         </w:rPr>
-        <w:t>Aren’t you fascinated by how reality waits</w:t>
+        <w:t>Until you choose to look.</w:t>
       </w:r>
       <w:r>
         <w:t xml:space="preserve"> </w:t>
@@ -4043,7 +4393,26 @@
           <w:i/>
           <w:iCs/>
         </w:rPr>
-        <w:t>For your gaze to collapse its story?</w:t>
+        <w:t>Aren’t you fascinated by how reality waits</w:t>
+      </w:r>
+      <w:r>
+        <w:t xml:space="preserve"> </w:t>
+      </w:r>
+      <w:proofErr w:type="gramStart"/>
+      <w:r>
+        <w:rPr>
+          <w:i/>
+          <w:iCs/>
+        </w:rPr>
+        <w:t>For</w:t>
+      </w:r>
+      <w:proofErr w:type="gramEnd"/>
+      <w:r>
+        <w:rPr>
+          <w:i/>
+          <w:iCs/>
+        </w:rPr>
+        <w:t xml:space="preserve"> your gaze to collapse its story?</w:t>
       </w:r>
     </w:p>
     <w:p>
@@ -4106,17 +4475,31 @@
       <w:r>
         <w:t xml:space="preserve"> </w:t>
       </w:r>
+      <w:proofErr w:type="gramStart"/>
       <w:r>
         <w:rPr>
           <w:i/>
           <w:iCs/>
         </w:rPr>
-        <w:t>The shape of what’s real?</w:t>
-      </w:r>
-    </w:p>
-    <w:p>
-      <w:r>
-        <w:t>This one invites students to reflect on the role of inquiry in shaping quantum outcomes—ideal for wisdom wall submissions.</w:t>
+        <w:t>The</w:t>
+      </w:r>
+      <w:proofErr w:type="gramEnd"/>
+      <w:r>
+        <w:rPr>
+          <w:i/>
+          <w:iCs/>
+        </w:rPr>
+        <w:t xml:space="preserve"> shape of what’s real?</w:t>
+      </w:r>
+    </w:p>
+    <w:p>
+      <w:proofErr w:type="gramStart"/>
+      <w:r>
+        <w:t>This one invites</w:t>
+      </w:r>
+      <w:proofErr w:type="gramEnd"/>
+      <w:r>
+        <w:t xml:space="preserve"> students to reflect on the role of inquiry in shaping quantum outcomes—ideal for wisdom wall submissions.</w:t>
       </w:r>
     </w:p>
     <w:p/>
